--- a/Bericht/Planung.docx
+++ b/Bericht/Planung.docx
@@ -1,6 +1,6 @@
 
 <file path=word/document.xml><?xml version="1.0" encoding="utf-8"?>
-<w:document xmlns:ve="http://schemas.openxmlformats.org/markup-compatibility/2006" xmlns:o="urn:schemas-microsoft-com:office:office" xmlns:r="http://schemas.openxmlformats.org/officeDocument/2006/relationships" xmlns:m="http://schemas.openxmlformats.org/officeDocument/2006/math" xmlns:v="urn:schemas-microsoft-com:vml" xmlns:wp="http://schemas.openxmlformats.org/drawingml/2006/wordprocessingDrawing" xmlns:w10="urn:schemas-microsoft-com:office:word" xmlns:w="http://schemas.openxmlformats.org/wordprocessingml/2006/main" xmlns:wne="http://schemas.microsoft.com/office/word/2006/wordml">
+<w:document xmlns:wpc="http://schemas.microsoft.com/office/word/2010/wordprocessingCanvas" xmlns:cx="http://schemas.microsoft.com/office/drawing/2014/chartex" xmlns:cx1="http://schemas.microsoft.com/office/drawing/2015/9/8/chartex" xmlns:mc="http://schemas.openxmlformats.org/markup-compatibility/2006" xmlns:o="urn:schemas-microsoft-com:office:office" xmlns:r="http://schemas.openxmlformats.org/officeDocument/2006/relationships" xmlns:m="http://schemas.openxmlformats.org/officeDocument/2006/math" xmlns:v="urn:schemas-microsoft-com:vml" xmlns:wp14="http://schemas.microsoft.com/office/word/2010/wordprocessingDrawing" xmlns:wp="http://schemas.openxmlformats.org/drawingml/2006/wordprocessingDrawing" xmlns:w10="urn:schemas-microsoft-com:office:word" xmlns:w="http://schemas.openxmlformats.org/wordprocessingml/2006/main" xmlns:w14="http://schemas.microsoft.com/office/word/2010/wordml" xmlns:w15="http://schemas.microsoft.com/office/word/2012/wordml" xmlns:w16se="http://schemas.microsoft.com/office/word/2015/wordml/symex" xmlns:wpg="http://schemas.microsoft.com/office/word/2010/wordprocessingGroup" xmlns:wpi="http://schemas.microsoft.com/office/word/2010/wordprocessingInk" xmlns:wne="http://schemas.microsoft.com/office/word/2006/wordml" xmlns:wps="http://schemas.microsoft.com/office/word/2010/wordprocessingShape" mc:Ignorable="w14 w15 w16se wp14">
   <w:body>
     <w:p>
       <w:pPr>
@@ -11,37 +11,122 @@
       </w:r>
     </w:p>
     <w:p>
+      <w:pPr>
+        <w:rPr>
+          <w:sz w:val="16"/>
+          <w:szCs w:val="16"/>
+        </w:rPr>
+      </w:pPr>
+      <w:r>
+        <w:t xml:space="preserve">Nachdem Idee und Betreuer gefunden waren, war der nächste Schritt die Planung des Projektes. Zuerst wurde grob überlegt, welche Funktionen das Programm haben muss. Als nächstes wurde eine Programmiersprache </w:t>
+      </w:r>
+      <w:r>
+        <w:t>gewählt,</w:t>
+      </w:r>
+      <w:r>
+        <w:t xml:space="preserve"> in der das Programm später implementiert werden sollte. Da der Autor sowohl im Ergänzungsfach Informatik, wie auch früher im Fakultativfach Programmieren, mit Java arbeitete, fiel die Wahl auf die Verwendung von Java, mit der Library </w:t>
+      </w:r>
+      <w:proofErr w:type="spellStart"/>
+      <w:r>
+        <w:t>Jeda</w:t>
+      </w:r>
+      <w:proofErr w:type="spellEnd"/>
+      <w:r>
+        <w:t xml:space="preserve">, die bereits im Fakultativfach verwendet wurde, da diese Klassen zur Grafischen Darstellung und zu Client-Server-Kommunikation beinhaltet. </w:t>
+      </w:r>
+      <w:r>
+        <w:t xml:space="preserve">Die nächsten Schritte bestanden aus dem einlesen in die Client-Server-Kommunikation von </w:t>
+      </w:r>
+      <w:proofErr w:type="spellStart"/>
+      <w:r>
+        <w:t>Jeda</w:t>
+      </w:r>
+      <w:proofErr w:type="spellEnd"/>
+      <w:r>
+        <w:t xml:space="preserve"> und dem </w:t>
+      </w:r>
+      <w:r>
+        <w:t>Erstellen</w:t>
+      </w:r>
+      <w:r>
+        <w:t xml:space="preserve"> eines Klassendiagramm.</w:t>
+      </w:r>
+      <w:r>
+        <w:rPr>
+          <w:noProof/>
+          <w:lang w:eastAsia="de-CH"/>
+        </w:rPr>
+        <w:drawing>
+          <wp:inline distT="0" distB="0" distL="0" distR="0">
+            <wp:extent cx="5760720" cy="2611606"/>
+            <wp:effectExtent l="0" t="0" r="0" b="0"/>
+            <wp:docPr id="1" name="Grafik 1" descr="G:\_MA\Klassendiagramm\TichuServer.png"/>
+            <wp:cNvGraphicFramePr>
+              <a:graphicFrameLocks xmlns:a="http://schemas.openxmlformats.org/drawingml/2006/main" noChangeAspect="1"/>
+            </wp:cNvGraphicFramePr>
+            <a:graphic xmlns:a="http://schemas.openxmlformats.org/drawingml/2006/main">
+              <a:graphicData uri="http://schemas.openxmlformats.org/drawingml/2006/picture">
+                <pic:pic xmlns:pic="http://schemas.openxmlformats.org/drawingml/2006/picture">
+                  <pic:nvPicPr>
+                    <pic:cNvPr id="0" name="Picture 1" descr="G:\_MA\Klassendiagramm\TichuServer.png"/>
+                    <pic:cNvPicPr>
+                      <a:picLocks noChangeAspect="1" noChangeArrowheads="1"/>
+                    </pic:cNvPicPr>
+                  </pic:nvPicPr>
+                  <pic:blipFill>
+                    <a:blip r:embed="rId4" cstate="print">
+                      <a:extLst>
+                        <a:ext uri="{28A0092B-C50C-407E-A947-70E740481C1C}">
+                          <a14:useLocalDpi xmlns:a14="http://schemas.microsoft.com/office/drawing/2010/main" val="0"/>
+                        </a:ext>
+                      </a:extLst>
+                    </a:blip>
+                    <a:srcRect/>
+                    <a:stretch>
+                      <a:fillRect/>
+                    </a:stretch>
+                  </pic:blipFill>
+                  <pic:spPr bwMode="auto">
+                    <a:xfrm>
+                      <a:off x="0" y="0"/>
+                      <a:ext cx="5760720" cy="2611606"/>
+                    </a:xfrm>
+                    <a:prstGeom prst="rect">
+                      <a:avLst/>
+                    </a:prstGeom>
+                    <a:noFill/>
+                    <a:ln>
+                      <a:noFill/>
+                    </a:ln>
+                  </pic:spPr>
+                </pic:pic>
+              </a:graphicData>
+            </a:graphic>
+          </wp:inline>
+        </w:drawing>
+      </w:r>
+      <w:r>
+        <w:t xml:space="preserve"> </w:t>
+      </w:r>
+      <w:r>
+        <w:rPr>
+          <w:sz w:val="16"/>
+          <w:szCs w:val="16"/>
+        </w:rPr>
+        <w:t xml:space="preserve">Abb1: Beispiel eines Klassendiagramms </w:t>
+      </w:r>
       <w:bookmarkStart w:id="0" w:name="_GoBack"/>
       <w:bookmarkEnd w:id="0"/>
-      <w:r>
-        <w:t xml:space="preserve">Nachdem Idee und Betreuer gefunden waren, war der nächste Schritt die Planung des Projektes. Zuerst wurde grob überlegt, welche Funktionen das Programm haben muss. Als nächstes wurde eine Programmiersprache gewählt , in der das Programm später implementiert werden sollte. Da der Autor sowohl im Ergänzungsfach Informatik, wie auch früher im Fakultativfach Programmieren, mit Java arbeitete, fiel die Wahl auf die Verwendung von Java, mit der Library </w:t>
-      </w:r>
-      <w:proofErr w:type="spellStart"/>
-      <w:r>
-        <w:t>Jeda</w:t>
-      </w:r>
-      <w:proofErr w:type="spellEnd"/>
-      <w:r>
-        <w:t xml:space="preserve">, die bereits im Fakultativfach verwendet wurde, da diese Klassen zur Grafischen Darstellung und zu Client-Server-Kommunikation beinhaltet. </w:t>
-      </w:r>
-      <w:r>
-        <w:t xml:space="preserve">Die nächsten Schritte bestanden aus dem einlesen in die Client-Server-Kommunikation von </w:t>
-      </w:r>
-      <w:proofErr w:type="spellStart"/>
-      <w:r>
-        <w:t>Jeda</w:t>
-      </w:r>
-      <w:proofErr w:type="spellEnd"/>
-      <w:r>
-        <w:t xml:space="preserve"> und dem erstellen eines Klassendiagramms. Da beim erstellen des Klassendiagramms immer wieder neue Dinge eingebaut werden mussten, dauerte es eine Weile bis es so weit ausgearbeitet war, dass mit der </w:t>
-      </w:r>
-      <w:proofErr w:type="spellStart"/>
-      <w:r>
-        <w:t>Implementation</w:t>
-      </w:r>
-      <w:proofErr w:type="spellEnd"/>
-      <w:r>
-        <w:t xml:space="preserve"> begonnen werden konnte. Vorher wurde aber noch eine Skizze d</w:t>
+    </w:p>
+    <w:p>
+      <w:r>
+        <w:t xml:space="preserve">Da beim </w:t>
+      </w:r>
+      <w:r>
+        <w:t>Erstellen</w:t>
+      </w:r>
+      <w:r>
+        <w:t xml:space="preserve"> des Klassendiagramms immer wieder neue Dinge eingebaut werden mussten, dauerte es eine Weile bis es so weit ausgearbeitet war, dass mit der Implementation begonnen werden konnte. Vorher wurde aber noch eine Skizze d</w:t>
       </w:r>
       <w:r>
         <w:t>er grafischen Oberflä</w:t>
@@ -50,15 +135,19 @@
         <w:t xml:space="preserve">che </w:t>
       </w:r>
       <w:r>
-        <w:t xml:space="preserve">erstellt, an der sich bei der </w:t>
-      </w:r>
-      <w:proofErr w:type="spellStart"/>
-      <w:r>
-        <w:t>Implementation</w:t>
-      </w:r>
-      <w:proofErr w:type="spellEnd"/>
-      <w:r>
-        <w:t xml:space="preserve"> der grafischen Oberfläche orientiert wurde.</w:t>
+        <w:t xml:space="preserve">erstellt, </w:t>
+      </w:r>
+      <w:r>
+        <w:t>die</w:t>
+      </w:r>
+      <w:r>
+        <w:t xml:space="preserve"> bei der Implementation </w:t>
+      </w:r>
+      <w:r>
+        <w:t>als Orientierung diente.</w:t>
+      </w:r>
+      <w:r>
+        <w:t xml:space="preserve"> </w:t>
       </w:r>
     </w:p>
     <w:sectPr>
@@ -72,7 +161,7 @@
 </file>
 
 <file path=word/styles.xml><?xml version="1.0" encoding="utf-8"?>
-<w:styles xmlns:r="http://schemas.openxmlformats.org/officeDocument/2006/relationships" xmlns:w="http://schemas.openxmlformats.org/wordprocessingml/2006/main">
+<w:styles xmlns:mc="http://schemas.openxmlformats.org/markup-compatibility/2006" xmlns:r="http://schemas.openxmlformats.org/officeDocument/2006/relationships" xmlns:w="http://schemas.openxmlformats.org/wordprocessingml/2006/main" xmlns:w14="http://schemas.microsoft.com/office/word/2010/wordml" xmlns:w15="http://schemas.microsoft.com/office/word/2012/wordml" xmlns:w16se="http://schemas.microsoft.com/office/word/2015/wordml/symex" mc:Ignorable="w14 w15 w16se">
   <w:docDefaults>
     <w:rPrDefault>
       <w:rPr>
@@ -88,144 +177,378 @@
       </w:pPr>
     </w:pPrDefault>
   </w:docDefaults>
-  <w:latentStyles w:defLockedState="0" w:defUIPriority="99" w:defSemiHidden="1" w:defUnhideWhenUsed="1" w:defQFormat="0" w:count="267">
-    <w:lsdException w:name="Normal" w:semiHidden="0" w:uiPriority="0" w:unhideWhenUsed="0" w:qFormat="1"/>
-    <w:lsdException w:name="heading 1" w:semiHidden="0" w:uiPriority="9" w:unhideWhenUsed="0" w:qFormat="1"/>
-    <w:lsdException w:name="heading 2" w:uiPriority="9" w:qFormat="1"/>
-    <w:lsdException w:name="heading 3" w:uiPriority="9" w:qFormat="1"/>
-    <w:lsdException w:name="heading 4" w:uiPriority="9" w:qFormat="1"/>
-    <w:lsdException w:name="heading 5" w:uiPriority="9" w:qFormat="1"/>
-    <w:lsdException w:name="heading 6" w:uiPriority="9" w:qFormat="1"/>
-    <w:lsdException w:name="heading 7" w:uiPriority="9" w:qFormat="1"/>
-    <w:lsdException w:name="heading 8" w:uiPriority="9" w:qFormat="1"/>
-    <w:lsdException w:name="heading 9" w:uiPriority="9" w:qFormat="1"/>
-    <w:lsdException w:name="toc 1" w:uiPriority="39"/>
-    <w:lsdException w:name="toc 2" w:uiPriority="39"/>
-    <w:lsdException w:name="toc 3" w:uiPriority="39"/>
-    <w:lsdException w:name="toc 4" w:uiPriority="39"/>
-    <w:lsdException w:name="toc 5" w:uiPriority="39"/>
-    <w:lsdException w:name="toc 6" w:uiPriority="39"/>
-    <w:lsdException w:name="toc 7" w:uiPriority="39"/>
-    <w:lsdException w:name="toc 8" w:uiPriority="39"/>
-    <w:lsdException w:name="toc 9" w:uiPriority="39"/>
-    <w:lsdException w:name="caption" w:uiPriority="35" w:qFormat="1"/>
-    <w:lsdException w:name="Title" w:semiHidden="0" w:uiPriority="10" w:unhideWhenUsed="0" w:qFormat="1"/>
-    <w:lsdException w:name="Default Paragraph Font" w:uiPriority="1"/>
-    <w:lsdException w:name="Subtitle" w:semiHidden="0" w:uiPriority="11" w:unhideWhenUsed="0" w:qFormat="1"/>
-    <w:lsdException w:name="Strong" w:semiHidden="0" w:uiPriority="22" w:unhideWhenUsed="0" w:qFormat="1"/>
-    <w:lsdException w:name="Emphasis" w:semiHidden="0" w:uiPriority="20" w:unhideWhenUsed="0" w:qFormat="1"/>
-    <w:lsdException w:name="Table Grid" w:semiHidden="0" w:uiPriority="39" w:unhideWhenUsed="0"/>
-    <w:lsdException w:name="Placeholder Text" w:unhideWhenUsed="0"/>
-    <w:lsdException w:name="No Spacing" w:semiHidden="0" w:uiPriority="1" w:unhideWhenUsed="0" w:qFormat="1"/>
-    <w:lsdException w:name="Light Shading" w:semiHidden="0" w:uiPriority="60" w:unhideWhenUsed="0"/>
-    <w:lsdException w:name="Light List" w:semiHidden="0" w:uiPriority="61" w:unhideWhenUsed="0"/>
-    <w:lsdException w:name="Light Grid" w:semiHidden="0" w:uiPriority="62" w:unhideWhenUsed="0"/>
-    <w:lsdException w:name="Medium Shading 1" w:semiHidden="0" w:uiPriority="63" w:unhideWhenUsed="0"/>
-    <w:lsdException w:name="Medium Shading 2" w:semiHidden="0" w:uiPriority="64" w:unhideWhenUsed="0"/>
-    <w:lsdException w:name="Medium List 1" w:semiHidden="0" w:uiPriority="65" w:unhideWhenUsed="0"/>
-    <w:lsdException w:name="Medium List 2" w:semiHidden="0" w:uiPriority="66" w:unhideWhenUsed="0"/>
-    <w:lsdException w:name="Medium Grid 1" w:semiHidden="0" w:uiPriority="67" w:unhideWhenUsed="0"/>
-    <w:lsdException w:name="Medium Grid 2" w:semiHidden="0" w:uiPriority="68" w:unhideWhenUsed="0"/>
-    <w:lsdException w:name="Medium Grid 3" w:semiHidden="0" w:uiPriority="69" w:unhideWhenUsed="0"/>
-    <w:lsdException w:name="Dark List" w:semiHidden="0" w:uiPriority="70" w:unhideWhenUsed="0"/>
-    <w:lsdException w:name="Colorful Shading" w:semiHidden="0" w:uiPriority="71" w:unhideWhenUsed="0"/>
-    <w:lsdException w:name="Colorful List" w:semiHidden="0" w:uiPriority="72" w:unhideWhenUsed="0"/>
-    <w:lsdException w:name="Colorful Grid" w:semiHidden="0" w:uiPriority="73" w:unhideWhenUsed="0"/>
-    <w:lsdException w:name="Light Shading Accent 1" w:semiHidden="0" w:uiPriority="60" w:unhideWhenUsed="0"/>
-    <w:lsdException w:name="Light List Accent 1" w:semiHidden="0" w:uiPriority="61" w:unhideWhenUsed="0"/>
-    <w:lsdException w:name="Light Grid Accent 1" w:semiHidden="0" w:uiPriority="62" w:unhideWhenUsed="0"/>
-    <w:lsdException w:name="Medium Shading 1 Accent 1" w:semiHidden="0" w:uiPriority="63" w:unhideWhenUsed="0"/>
-    <w:lsdException w:name="Medium Shading 2 Accent 1" w:semiHidden="0" w:uiPriority="64" w:unhideWhenUsed="0"/>
-    <w:lsdException w:name="Medium List 1 Accent 1" w:semiHidden="0" w:uiPriority="65" w:unhideWhenUsed="0"/>
-    <w:lsdException w:name="Revision" w:unhideWhenUsed="0"/>
-    <w:lsdException w:name="List Paragraph" w:semiHidden="0" w:uiPriority="34" w:unhideWhenUsed="0" w:qFormat="1"/>
-    <w:lsdException w:name="Quote" w:semiHidden="0" w:uiPriority="29" w:unhideWhenUsed="0" w:qFormat="1"/>
-    <w:lsdException w:name="Intense Quote" w:semiHidden="0" w:uiPriority="30" w:unhideWhenUsed="0" w:qFormat="1"/>
-    <w:lsdException w:name="Medium List 2 Accent 1" w:semiHidden="0" w:uiPriority="66" w:unhideWhenUsed="0"/>
-    <w:lsdException w:name="Medium Grid 1 Accent 1" w:semiHidden="0" w:uiPriority="67" w:unhideWhenUsed="0"/>
-    <w:lsdException w:name="Medium Grid 2 Accent 1" w:semiHidden="0" w:uiPriority="68" w:unhideWhenUsed="0"/>
-    <w:lsdException w:name="Medium Grid 3 Accent 1" w:semiHidden="0" w:uiPriority="69" w:unhideWhenUsed="0"/>
-    <w:lsdException w:name="Dark List Accent 1" w:semiHidden="0" w:uiPriority="70" w:unhideWhenUsed="0"/>
-    <w:lsdException w:name="Colorful Shading Accent 1" w:semiHidden="0" w:uiPriority="71" w:unhideWhenUsed="0"/>
-    <w:lsdException w:name="Colorful List Accent 1" w:semiHidden="0" w:uiPriority="72" w:unhideWhenUsed="0"/>
-    <w:lsdException w:name="Colorful Grid Accent 1" w:semiHidden="0" w:uiPriority="73" w:unhideWhenUsed="0"/>
-    <w:lsdException w:name="Light Shading Accent 2" w:semiHidden="0" w:uiPriority="60" w:unhideWhenUsed="0"/>
-    <w:lsdException w:name="Light List Accent 2" w:semiHidden="0" w:uiPriority="61" w:unhideWhenUsed="0"/>
-    <w:lsdException w:name="Light Grid Accent 2" w:semiHidden="0" w:uiPriority="62" w:unhideWhenUsed="0"/>
-    <w:lsdException w:name="Medium Shading 1 Accent 2" w:semiHidden="0" w:uiPriority="63" w:unhideWhenUsed="0"/>
-    <w:lsdException w:name="Medium Shading 2 Accent 2" w:semiHidden="0" w:uiPriority="64" w:unhideWhenUsed="0"/>
-    <w:lsdException w:name="Medium List 1 Accent 2" w:semiHidden="0" w:uiPriority="65" w:unhideWhenUsed="0"/>
-    <w:lsdException w:name="Medium List 2 Accent 2" w:semiHidden="0" w:uiPriority="66" w:unhideWhenUsed="0"/>
-    <w:lsdException w:name="Medium Grid 1 Accent 2" w:semiHidden="0" w:uiPriority="67" w:unhideWhenUsed="0"/>
-    <w:lsdException w:name="Medium Grid 2 Accent 2" w:semiHidden="0" w:uiPriority="68" w:unhideWhenUsed="0"/>
-    <w:lsdException w:name="Medium Grid 3 Accent 2" w:semiHidden="0" w:uiPriority="69" w:unhideWhenUsed="0"/>
-    <w:lsdException w:name="Dark List Accent 2" w:semiHidden="0" w:uiPriority="70" w:unhideWhenUsed="0"/>
-    <w:lsdException w:name="Colorful Shading Accent 2" w:semiHidden="0" w:uiPriority="71" w:unhideWhenUsed="0"/>
-    <w:lsdException w:name="Colorful List Accent 2" w:semiHidden="0" w:uiPriority="72" w:unhideWhenUsed="0"/>
-    <w:lsdException w:name="Colorful Grid Accent 2" w:semiHidden="0" w:uiPriority="73" w:unhideWhenUsed="0"/>
-    <w:lsdException w:name="Light Shading Accent 3" w:semiHidden="0" w:uiPriority="60" w:unhideWhenUsed="0"/>
-    <w:lsdException w:name="Light List Accent 3" w:semiHidden="0" w:uiPriority="61" w:unhideWhenUsed="0"/>
-    <w:lsdException w:name="Light Grid Accent 3" w:semiHidden="0" w:uiPriority="62" w:unhideWhenUsed="0"/>
-    <w:lsdException w:name="Medium Shading 1 Accent 3" w:semiHidden="0" w:uiPriority="63" w:unhideWhenUsed="0"/>
-    <w:lsdException w:name="Medium Shading 2 Accent 3" w:semiHidden="0" w:uiPriority="64" w:unhideWhenUsed="0"/>
-    <w:lsdException w:name="Medium List 1 Accent 3" w:semiHidden="0" w:uiPriority="65" w:unhideWhenUsed="0"/>
-    <w:lsdException w:name="Medium List 2 Accent 3" w:semiHidden="0" w:uiPriority="66" w:unhideWhenUsed="0"/>
-    <w:lsdException w:name="Medium Grid 1 Accent 3" w:semiHidden="0" w:uiPriority="67" w:unhideWhenUsed="0"/>
-    <w:lsdException w:name="Medium Grid 2 Accent 3" w:semiHidden="0" w:uiPriority="68" w:unhideWhenUsed="0"/>
-    <w:lsdException w:name="Medium Grid 3 Accent 3" w:semiHidden="0" w:uiPriority="69" w:unhideWhenUsed="0"/>
-    <w:lsdException w:name="Dark List Accent 3" w:semiHidden="0" w:uiPriority="70" w:unhideWhenUsed="0"/>
-    <w:lsdException w:name="Colorful Shading Accent 3" w:semiHidden="0" w:uiPriority="71" w:unhideWhenUsed="0"/>
-    <w:lsdException w:name="Colorful List Accent 3" w:semiHidden="0" w:uiPriority="72" w:unhideWhenUsed="0"/>
-    <w:lsdException w:name="Colorful Grid Accent 3" w:semiHidden="0" w:uiPriority="73" w:unhideWhenUsed="0"/>
-    <w:lsdException w:name="Light Shading Accent 4" w:semiHidden="0" w:uiPriority="60" w:unhideWhenUsed="0"/>
-    <w:lsdException w:name="Light List Accent 4" w:semiHidden="0" w:uiPriority="61" w:unhideWhenUsed="0"/>
-    <w:lsdException w:name="Light Grid Accent 4" w:semiHidden="0" w:uiPriority="62" w:unhideWhenUsed="0"/>
-    <w:lsdException w:name="Medium Shading 1 Accent 4" w:semiHidden="0" w:uiPriority="63" w:unhideWhenUsed="0"/>
-    <w:lsdException w:name="Medium Shading 2 Accent 4" w:semiHidden="0" w:uiPriority="64" w:unhideWhenUsed="0"/>
-    <w:lsdException w:name="Medium List 1 Accent 4" w:semiHidden="0" w:uiPriority="65" w:unhideWhenUsed="0"/>
-    <w:lsdException w:name="Medium List 2 Accent 4" w:semiHidden="0" w:uiPriority="66" w:unhideWhenUsed="0"/>
-    <w:lsdException w:name="Medium Grid 1 Accent 4" w:semiHidden="0" w:uiPriority="67" w:unhideWhenUsed="0"/>
-    <w:lsdException w:name="Medium Grid 2 Accent 4" w:semiHidden="0" w:uiPriority="68" w:unhideWhenUsed="0"/>
-    <w:lsdException w:name="Medium Grid 3 Accent 4" w:semiHidden="0" w:uiPriority="69" w:unhideWhenUsed="0"/>
-    <w:lsdException w:name="Dark List Accent 4" w:semiHidden="0" w:uiPriority="70" w:unhideWhenUsed="0"/>
-    <w:lsdException w:name="Colorful Shading Accent 4" w:semiHidden="0" w:uiPriority="71" w:unhideWhenUsed="0"/>
-    <w:lsdException w:name="Colorful List Accent 4" w:semiHidden="0" w:uiPriority="72" w:unhideWhenUsed="0"/>
-    <w:lsdException w:name="Colorful Grid Accent 4" w:semiHidden="0" w:uiPriority="73" w:unhideWhenUsed="0"/>
-    <w:lsdException w:name="Light Shading Accent 5" w:semiHidden="0" w:uiPriority="60" w:unhideWhenUsed="0"/>
-    <w:lsdException w:name="Light List Accent 5" w:semiHidden="0" w:uiPriority="61" w:unhideWhenUsed="0"/>
-    <w:lsdException w:name="Light Grid Accent 5" w:semiHidden="0" w:uiPriority="62" w:unhideWhenUsed="0"/>
-    <w:lsdException w:name="Medium Shading 1 Accent 5" w:semiHidden="0" w:uiPriority="63" w:unhideWhenUsed="0"/>
-    <w:lsdException w:name="Medium Shading 2 Accent 5" w:semiHidden="0" w:uiPriority="64" w:unhideWhenUsed="0"/>
-    <w:lsdException w:name="Medium List 1 Accent 5" w:semiHidden="0" w:uiPriority="65" w:unhideWhenUsed="0"/>
-    <w:lsdException w:name="Medium List 2 Accent 5" w:semiHidden="0" w:uiPriority="66" w:unhideWhenUsed="0"/>
-    <w:lsdException w:name="Medium Grid 1 Accent 5" w:semiHidden="0" w:uiPriority="67" w:unhideWhenUsed="0"/>
-    <w:lsdException w:name="Medium Grid 2 Accent 5" w:semiHidden="0" w:uiPriority="68" w:unhideWhenUsed="0"/>
-    <w:lsdException w:name="Medium Grid 3 Accent 5" w:semiHidden="0" w:uiPriority="69" w:unhideWhenUsed="0"/>
-    <w:lsdException w:name="Dark List Accent 5" w:semiHidden="0" w:uiPriority="70" w:unhideWhenUsed="0"/>
-    <w:lsdException w:name="Colorful Shading Accent 5" w:semiHidden="0" w:uiPriority="71" w:unhideWhenUsed="0"/>
-    <w:lsdException w:name="Colorful List Accent 5" w:semiHidden="0" w:uiPriority="72" w:unhideWhenUsed="0"/>
-    <w:lsdException w:name="Colorful Grid Accent 5" w:semiHidden="0" w:uiPriority="73" w:unhideWhenUsed="0"/>
-    <w:lsdException w:name="Light Shading Accent 6" w:semiHidden="0" w:uiPriority="60" w:unhideWhenUsed="0"/>
-    <w:lsdException w:name="Light List Accent 6" w:semiHidden="0" w:uiPriority="61" w:unhideWhenUsed="0"/>
-    <w:lsdException w:name="Light Grid Accent 6" w:semiHidden="0" w:uiPriority="62" w:unhideWhenUsed="0"/>
-    <w:lsdException w:name="Medium Shading 1 Accent 6" w:semiHidden="0" w:uiPriority="63" w:unhideWhenUsed="0"/>
-    <w:lsdException w:name="Medium Shading 2 Accent 6" w:semiHidden="0" w:uiPriority="64" w:unhideWhenUsed="0"/>
-    <w:lsdException w:name="Medium List 1 Accent 6" w:semiHidden="0" w:uiPriority="65" w:unhideWhenUsed="0"/>
-    <w:lsdException w:name="Medium List 2 Accent 6" w:semiHidden="0" w:uiPriority="66" w:unhideWhenUsed="0"/>
-    <w:lsdException w:name="Medium Grid 1 Accent 6" w:semiHidden="0" w:uiPriority="67" w:unhideWhenUsed="0"/>
-    <w:lsdException w:name="Medium Grid 2 Accent 6" w:semiHidden="0" w:uiPriority="68" w:unhideWhenUsed="0"/>
-    <w:lsdException w:name="Medium Grid 3 Accent 6" w:semiHidden="0" w:uiPriority="69" w:unhideWhenUsed="0"/>
-    <w:lsdException w:name="Dark List Accent 6" w:semiHidden="0" w:uiPriority="70" w:unhideWhenUsed="0"/>
-    <w:lsdException w:name="Colorful Shading Accent 6" w:semiHidden="0" w:uiPriority="71" w:unhideWhenUsed="0"/>
-    <w:lsdException w:name="Colorful List Accent 6" w:semiHidden="0" w:uiPriority="72" w:unhideWhenUsed="0"/>
-    <w:lsdException w:name="Colorful Grid Accent 6" w:semiHidden="0" w:uiPriority="73" w:unhideWhenUsed="0"/>
-    <w:lsdException w:name="Subtle Emphasis" w:semiHidden="0" w:uiPriority="19" w:unhideWhenUsed="0" w:qFormat="1"/>
-    <w:lsdException w:name="Intense Emphasis" w:semiHidden="0" w:uiPriority="21" w:unhideWhenUsed="0" w:qFormat="1"/>
-    <w:lsdException w:name="Subtle Reference" w:semiHidden="0" w:uiPriority="31" w:unhideWhenUsed="0" w:qFormat="1"/>
-    <w:lsdException w:name="Intense Reference" w:semiHidden="0" w:uiPriority="32" w:unhideWhenUsed="0" w:qFormat="1"/>
-    <w:lsdException w:name="Book Title" w:semiHidden="0" w:uiPriority="33" w:unhideWhenUsed="0" w:qFormat="1"/>
-    <w:lsdException w:name="Bibliography" w:uiPriority="37"/>
-    <w:lsdException w:name="TOC Heading" w:uiPriority="39" w:qFormat="1"/>
+  <w:latentStyles w:defLockedState="0" w:defUIPriority="99" w:defSemiHidden="0" w:defUnhideWhenUsed="0" w:defQFormat="0" w:count="371">
+    <w:lsdException w:name="Normal" w:uiPriority="0" w:qFormat="1"/>
+    <w:lsdException w:name="heading 1" w:uiPriority="9" w:qFormat="1"/>
+    <w:lsdException w:name="heading 2" w:semiHidden="1" w:uiPriority="9" w:unhideWhenUsed="1" w:qFormat="1"/>
+    <w:lsdException w:name="heading 3" w:semiHidden="1" w:uiPriority="9" w:unhideWhenUsed="1" w:qFormat="1"/>
+    <w:lsdException w:name="heading 4" w:semiHidden="1" w:uiPriority="9" w:unhideWhenUsed="1" w:qFormat="1"/>
+    <w:lsdException w:name="heading 5" w:semiHidden="1" w:uiPriority="9" w:unhideWhenUsed="1" w:qFormat="1"/>
+    <w:lsdException w:name="heading 6" w:semiHidden="1" w:uiPriority="9" w:unhideWhenUsed="1" w:qFormat="1"/>
+    <w:lsdException w:name="heading 7" w:semiHidden="1" w:uiPriority="9" w:unhideWhenUsed="1" w:qFormat="1"/>
+    <w:lsdException w:name="heading 8" w:semiHidden="1" w:uiPriority="9" w:unhideWhenUsed="1" w:qFormat="1"/>
+    <w:lsdException w:name="heading 9" w:semiHidden="1" w:uiPriority="9" w:unhideWhenUsed="1" w:qFormat="1"/>
+    <w:lsdException w:name="index 1" w:semiHidden="1" w:unhideWhenUsed="1"/>
+    <w:lsdException w:name="index 2" w:semiHidden="1" w:unhideWhenUsed="1"/>
+    <w:lsdException w:name="index 3" w:semiHidden="1" w:unhideWhenUsed="1"/>
+    <w:lsdException w:name="index 4" w:semiHidden="1" w:unhideWhenUsed="1"/>
+    <w:lsdException w:name="index 5" w:semiHidden="1" w:unhideWhenUsed="1"/>
+    <w:lsdException w:name="index 6" w:semiHidden="1" w:unhideWhenUsed="1"/>
+    <w:lsdException w:name="index 7" w:semiHidden="1" w:unhideWhenUsed="1"/>
+    <w:lsdException w:name="index 8" w:semiHidden="1" w:unhideWhenUsed="1"/>
+    <w:lsdException w:name="index 9" w:semiHidden="1" w:unhideWhenUsed="1"/>
+    <w:lsdException w:name="toc 1" w:semiHidden="1" w:uiPriority="39" w:unhideWhenUsed="1"/>
+    <w:lsdException w:name="toc 2" w:semiHidden="1" w:uiPriority="39" w:unhideWhenUsed="1"/>
+    <w:lsdException w:name="toc 3" w:semiHidden="1" w:uiPriority="39" w:unhideWhenUsed="1"/>
+    <w:lsdException w:name="toc 4" w:semiHidden="1" w:uiPriority="39" w:unhideWhenUsed="1"/>
+    <w:lsdException w:name="toc 5" w:semiHidden="1" w:uiPriority="39" w:unhideWhenUsed="1"/>
+    <w:lsdException w:name="toc 6" w:semiHidden="1" w:uiPriority="39" w:unhideWhenUsed="1"/>
+    <w:lsdException w:name="toc 7" w:semiHidden="1" w:uiPriority="39" w:unhideWhenUsed="1"/>
+    <w:lsdException w:name="toc 8" w:semiHidden="1" w:uiPriority="39" w:unhideWhenUsed="1"/>
+    <w:lsdException w:name="toc 9" w:semiHidden="1" w:uiPriority="39" w:unhideWhenUsed="1"/>
+    <w:lsdException w:name="Normal Indent" w:semiHidden="1" w:unhideWhenUsed="1"/>
+    <w:lsdException w:name="footnote text" w:semiHidden="1" w:unhideWhenUsed="1"/>
+    <w:lsdException w:name="annotation text" w:semiHidden="1" w:unhideWhenUsed="1"/>
+    <w:lsdException w:name="header" w:semiHidden="1" w:unhideWhenUsed="1"/>
+    <w:lsdException w:name="footer" w:semiHidden="1" w:unhideWhenUsed="1"/>
+    <w:lsdException w:name="index heading" w:semiHidden="1" w:unhideWhenUsed="1"/>
+    <w:lsdException w:name="caption" w:semiHidden="1" w:uiPriority="35" w:unhideWhenUsed="1" w:qFormat="1"/>
+    <w:lsdException w:name="table of figures" w:semiHidden="1" w:unhideWhenUsed="1"/>
+    <w:lsdException w:name="envelope address" w:semiHidden="1" w:unhideWhenUsed="1"/>
+    <w:lsdException w:name="envelope return" w:semiHidden="1" w:unhideWhenUsed="1"/>
+    <w:lsdException w:name="footnote reference" w:semiHidden="1" w:unhideWhenUsed="1"/>
+    <w:lsdException w:name="annotation reference" w:semiHidden="1" w:unhideWhenUsed="1"/>
+    <w:lsdException w:name="line number" w:semiHidden="1" w:unhideWhenUsed="1"/>
+    <w:lsdException w:name="page number" w:semiHidden="1" w:unhideWhenUsed="1"/>
+    <w:lsdException w:name="endnote reference" w:semiHidden="1" w:unhideWhenUsed="1"/>
+    <w:lsdException w:name="endnote text" w:semiHidden="1" w:unhideWhenUsed="1"/>
+    <w:lsdException w:name="table of authorities" w:semiHidden="1" w:unhideWhenUsed="1"/>
+    <w:lsdException w:name="macro" w:semiHidden="1" w:unhideWhenUsed="1"/>
+    <w:lsdException w:name="toa heading" w:semiHidden="1" w:unhideWhenUsed="1"/>
+    <w:lsdException w:name="List" w:semiHidden="1" w:unhideWhenUsed="1"/>
+    <w:lsdException w:name="List Bullet" w:semiHidden="1" w:unhideWhenUsed="1"/>
+    <w:lsdException w:name="List Number" w:semiHidden="1" w:unhideWhenUsed="1"/>
+    <w:lsdException w:name="List 2" w:semiHidden="1" w:unhideWhenUsed="1"/>
+    <w:lsdException w:name="List 3" w:semiHidden="1" w:unhideWhenUsed="1"/>
+    <w:lsdException w:name="List 4" w:semiHidden="1" w:unhideWhenUsed="1"/>
+    <w:lsdException w:name="List 5" w:semiHidden="1" w:unhideWhenUsed="1"/>
+    <w:lsdException w:name="List Bullet 2" w:semiHidden="1" w:unhideWhenUsed="1"/>
+    <w:lsdException w:name="List Bullet 3" w:semiHidden="1" w:unhideWhenUsed="1"/>
+    <w:lsdException w:name="List Bullet 4" w:semiHidden="1" w:unhideWhenUsed="1"/>
+    <w:lsdException w:name="List Bullet 5" w:semiHidden="1" w:unhideWhenUsed="1"/>
+    <w:lsdException w:name="List Number 2" w:semiHidden="1" w:unhideWhenUsed="1"/>
+    <w:lsdException w:name="List Number 3" w:semiHidden="1" w:unhideWhenUsed="1"/>
+    <w:lsdException w:name="List Number 4" w:semiHidden="1" w:unhideWhenUsed="1"/>
+    <w:lsdException w:name="List Number 5" w:semiHidden="1" w:unhideWhenUsed="1"/>
+    <w:lsdException w:name="Title" w:uiPriority="10" w:qFormat="1"/>
+    <w:lsdException w:name="Closing" w:semiHidden="1" w:unhideWhenUsed="1"/>
+    <w:lsdException w:name="Signature" w:semiHidden="1" w:unhideWhenUsed="1"/>
+    <w:lsdException w:name="Default Paragraph Font" w:semiHidden="1" w:uiPriority="1" w:unhideWhenUsed="1"/>
+    <w:lsdException w:name="Body Text" w:semiHidden="1" w:unhideWhenUsed="1"/>
+    <w:lsdException w:name="Body Text Indent" w:semiHidden="1" w:unhideWhenUsed="1"/>
+    <w:lsdException w:name="List Continue" w:semiHidden="1" w:unhideWhenUsed="1"/>
+    <w:lsdException w:name="List Continue 2" w:semiHidden="1" w:unhideWhenUsed="1"/>
+    <w:lsdException w:name="List Continue 3" w:semiHidden="1" w:unhideWhenUsed="1"/>
+    <w:lsdException w:name="List Continue 4" w:semiHidden="1" w:unhideWhenUsed="1"/>
+    <w:lsdException w:name="List Continue 5" w:semiHidden="1" w:unhideWhenUsed="1"/>
+    <w:lsdException w:name="Message Header" w:semiHidden="1" w:unhideWhenUsed="1"/>
+    <w:lsdException w:name="Subtitle" w:uiPriority="11" w:qFormat="1"/>
+    <w:lsdException w:name="Salutation" w:semiHidden="1" w:unhideWhenUsed="1"/>
+    <w:lsdException w:name="Date" w:semiHidden="1" w:unhideWhenUsed="1"/>
+    <w:lsdException w:name="Body Text First Indent" w:semiHidden="1" w:unhideWhenUsed="1"/>
+    <w:lsdException w:name="Body Text First Indent 2" w:semiHidden="1" w:unhideWhenUsed="1"/>
+    <w:lsdException w:name="Note Heading" w:semiHidden="1" w:unhideWhenUsed="1"/>
+    <w:lsdException w:name="Body Text 2" w:semiHidden="1" w:unhideWhenUsed="1"/>
+    <w:lsdException w:name="Body Text 3" w:semiHidden="1" w:unhideWhenUsed="1"/>
+    <w:lsdException w:name="Body Text Indent 2" w:semiHidden="1" w:unhideWhenUsed="1"/>
+    <w:lsdException w:name="Body Text Indent 3" w:semiHidden="1" w:unhideWhenUsed="1"/>
+    <w:lsdException w:name="Block Text" w:semiHidden="1" w:unhideWhenUsed="1"/>
+    <w:lsdException w:name="Hyperlink" w:semiHidden="1" w:unhideWhenUsed="1"/>
+    <w:lsdException w:name="FollowedHyperlink" w:semiHidden="1" w:unhideWhenUsed="1"/>
+    <w:lsdException w:name="Strong" w:uiPriority="22" w:qFormat="1"/>
+    <w:lsdException w:name="Emphasis" w:uiPriority="20" w:qFormat="1"/>
+    <w:lsdException w:name="Document Map" w:semiHidden="1" w:unhideWhenUsed="1"/>
+    <w:lsdException w:name="Plain Text" w:semiHidden="1" w:unhideWhenUsed="1"/>
+    <w:lsdException w:name="E-mail Signature" w:semiHidden="1" w:unhideWhenUsed="1"/>
+    <w:lsdException w:name="HTML Top of Form" w:semiHidden="1" w:unhideWhenUsed="1"/>
+    <w:lsdException w:name="HTML Bottom of Form" w:semiHidden="1" w:unhideWhenUsed="1"/>
+    <w:lsdException w:name="Normal (Web)" w:semiHidden="1" w:unhideWhenUsed="1"/>
+    <w:lsdException w:name="HTML Acronym" w:semiHidden="1" w:unhideWhenUsed="1"/>
+    <w:lsdException w:name="HTML Address" w:semiHidden="1" w:unhideWhenUsed="1"/>
+    <w:lsdException w:name="HTML Cite" w:semiHidden="1" w:unhideWhenUsed="1"/>
+    <w:lsdException w:name="HTML Code" w:semiHidden="1" w:unhideWhenUsed="1"/>
+    <w:lsdException w:name="HTML Definition" w:semiHidden="1" w:unhideWhenUsed="1"/>
+    <w:lsdException w:name="HTML Keyboard" w:semiHidden="1" w:unhideWhenUsed="1"/>
+    <w:lsdException w:name="HTML Preformatted" w:semiHidden="1" w:unhideWhenUsed="1"/>
+    <w:lsdException w:name="HTML Sample" w:semiHidden="1" w:unhideWhenUsed="1"/>
+    <w:lsdException w:name="HTML Typewriter" w:semiHidden="1" w:unhideWhenUsed="1"/>
+    <w:lsdException w:name="HTML Variable" w:semiHidden="1" w:unhideWhenUsed="1"/>
+    <w:lsdException w:name="Normal Table" w:semiHidden="1" w:unhideWhenUsed="1"/>
+    <w:lsdException w:name="annotation subject" w:semiHidden="1" w:unhideWhenUsed="1"/>
+    <w:lsdException w:name="No List" w:semiHidden="1" w:unhideWhenUsed="1"/>
+    <w:lsdException w:name="Outline List 1" w:semiHidden="1" w:unhideWhenUsed="1"/>
+    <w:lsdException w:name="Outline List 2" w:semiHidden="1" w:unhideWhenUsed="1"/>
+    <w:lsdException w:name="Outline List 3" w:semiHidden="1" w:unhideWhenUsed="1"/>
+    <w:lsdException w:name="Table Simple 1" w:semiHidden="1" w:unhideWhenUsed="1"/>
+    <w:lsdException w:name="Table Simple 2" w:semiHidden="1" w:unhideWhenUsed="1"/>
+    <w:lsdException w:name="Table Simple 3" w:semiHidden="1" w:unhideWhenUsed="1"/>
+    <w:lsdException w:name="Table Classic 1" w:semiHidden="1" w:unhideWhenUsed="1"/>
+    <w:lsdException w:name="Table Classic 2" w:semiHidden="1" w:unhideWhenUsed="1"/>
+    <w:lsdException w:name="Table Classic 3" w:semiHidden="1" w:unhideWhenUsed="1"/>
+    <w:lsdException w:name="Table Classic 4" w:semiHidden="1" w:unhideWhenUsed="1"/>
+    <w:lsdException w:name="Table Colorful 1" w:semiHidden="1" w:unhideWhenUsed="1"/>
+    <w:lsdException w:name="Table Colorful 2" w:semiHidden="1" w:unhideWhenUsed="1"/>
+    <w:lsdException w:name="Table Colorful 3" w:semiHidden="1" w:unhideWhenUsed="1"/>
+    <w:lsdException w:name="Table Columns 1" w:semiHidden="1" w:unhideWhenUsed="1"/>
+    <w:lsdException w:name="Table Columns 2" w:semiHidden="1" w:unhideWhenUsed="1"/>
+    <w:lsdException w:name="Table Columns 3" w:semiHidden="1" w:unhideWhenUsed="1"/>
+    <w:lsdException w:name="Table Columns 4" w:semiHidden="1" w:unhideWhenUsed="1"/>
+    <w:lsdException w:name="Table Columns 5" w:semiHidden="1" w:unhideWhenUsed="1"/>
+    <w:lsdException w:name="Table Grid 1" w:semiHidden="1" w:unhideWhenUsed="1"/>
+    <w:lsdException w:name="Table Grid 2" w:semiHidden="1" w:unhideWhenUsed="1"/>
+    <w:lsdException w:name="Table Grid 3" w:semiHidden="1" w:unhideWhenUsed="1"/>
+    <w:lsdException w:name="Table Grid 4" w:semiHidden="1" w:unhideWhenUsed="1"/>
+    <w:lsdException w:name="Table Grid 5" w:semiHidden="1" w:unhideWhenUsed="1"/>
+    <w:lsdException w:name="Table Grid 6" w:semiHidden="1" w:unhideWhenUsed="1"/>
+    <w:lsdException w:name="Table Grid 7" w:semiHidden="1" w:unhideWhenUsed="1"/>
+    <w:lsdException w:name="Table Grid 8" w:semiHidden="1" w:unhideWhenUsed="1"/>
+    <w:lsdException w:name="Table List 1" w:semiHidden="1" w:unhideWhenUsed="1"/>
+    <w:lsdException w:name="Table List 2" w:semiHidden="1" w:unhideWhenUsed="1"/>
+    <w:lsdException w:name="Table List 3" w:semiHidden="1" w:unhideWhenUsed="1"/>
+    <w:lsdException w:name="Table List 4" w:semiHidden="1" w:unhideWhenUsed="1"/>
+    <w:lsdException w:name="Table List 5" w:semiHidden="1" w:unhideWhenUsed="1"/>
+    <w:lsdException w:name="Table List 6" w:semiHidden="1" w:unhideWhenUsed="1"/>
+    <w:lsdException w:name="Table List 7" w:semiHidden="1" w:unhideWhenUsed="1"/>
+    <w:lsdException w:name="Table List 8" w:semiHidden="1" w:unhideWhenUsed="1"/>
+    <w:lsdException w:name="Table 3D effects 1" w:semiHidden="1" w:unhideWhenUsed="1"/>
+    <w:lsdException w:name="Table 3D effects 2" w:semiHidden="1" w:unhideWhenUsed="1"/>
+    <w:lsdException w:name="Table 3D effects 3" w:semiHidden="1" w:unhideWhenUsed="1"/>
+    <w:lsdException w:name="Table Contemporary" w:semiHidden="1" w:unhideWhenUsed="1"/>
+    <w:lsdException w:name="Table Elegant" w:semiHidden="1" w:unhideWhenUsed="1"/>
+    <w:lsdException w:name="Table Professional" w:semiHidden="1" w:unhideWhenUsed="1"/>
+    <w:lsdException w:name="Table Subtle 1" w:semiHidden="1" w:unhideWhenUsed="1"/>
+    <w:lsdException w:name="Table Subtle 2" w:semiHidden="1" w:unhideWhenUsed="1"/>
+    <w:lsdException w:name="Table Web 1" w:semiHidden="1" w:unhideWhenUsed="1"/>
+    <w:lsdException w:name="Table Web 2" w:semiHidden="1" w:unhideWhenUsed="1"/>
+    <w:lsdException w:name="Table Web 3" w:semiHidden="1" w:unhideWhenUsed="1"/>
+    <w:lsdException w:name="Balloon Text" w:semiHidden="1" w:unhideWhenUsed="1"/>
+    <w:lsdException w:name="Table Grid" w:uiPriority="39"/>
+    <w:lsdException w:name="Table Theme" w:semiHidden="1" w:unhideWhenUsed="1"/>
+    <w:lsdException w:name="Placeholder Text" w:semiHidden="1"/>
+    <w:lsdException w:name="No Spacing" w:uiPriority="1" w:qFormat="1"/>
+    <w:lsdException w:name="Light Shading" w:uiPriority="60"/>
+    <w:lsdException w:name="Light List" w:uiPriority="61"/>
+    <w:lsdException w:name="Light Grid" w:uiPriority="62"/>
+    <w:lsdException w:name="Medium Shading 1" w:uiPriority="63"/>
+    <w:lsdException w:name="Medium Shading 2" w:uiPriority="64"/>
+    <w:lsdException w:name="Medium List 1" w:uiPriority="65"/>
+    <w:lsdException w:name="Medium List 2" w:uiPriority="66"/>
+    <w:lsdException w:name="Medium Grid 1" w:uiPriority="67"/>
+    <w:lsdException w:name="Medium Grid 2" w:uiPriority="68"/>
+    <w:lsdException w:name="Medium Grid 3" w:uiPriority="69"/>
+    <w:lsdException w:name="Dark List" w:uiPriority="70"/>
+    <w:lsdException w:name="Colorful Shading" w:uiPriority="71"/>
+    <w:lsdException w:name="Colorful List" w:uiPriority="72"/>
+    <w:lsdException w:name="Colorful Grid" w:uiPriority="73"/>
+    <w:lsdException w:name="Light Shading Accent 1" w:uiPriority="60"/>
+    <w:lsdException w:name="Light List Accent 1" w:uiPriority="61"/>
+    <w:lsdException w:name="Light Grid Accent 1" w:uiPriority="62"/>
+    <w:lsdException w:name="Medium Shading 1 Accent 1" w:uiPriority="63"/>
+    <w:lsdException w:name="Medium Shading 2 Accent 1" w:uiPriority="64"/>
+    <w:lsdException w:name="Medium List 1 Accent 1" w:uiPriority="65"/>
+    <w:lsdException w:name="Revision" w:semiHidden="1"/>
+    <w:lsdException w:name="List Paragraph" w:uiPriority="34" w:qFormat="1"/>
+    <w:lsdException w:name="Quote" w:uiPriority="29" w:qFormat="1"/>
+    <w:lsdException w:name="Intense Quote" w:uiPriority="30" w:qFormat="1"/>
+    <w:lsdException w:name="Medium List 2 Accent 1" w:uiPriority="66"/>
+    <w:lsdException w:name="Medium Grid 1 Accent 1" w:uiPriority="67"/>
+    <w:lsdException w:name="Medium Grid 2 Accent 1" w:uiPriority="68"/>
+    <w:lsdException w:name="Medium Grid 3 Accent 1" w:uiPriority="69"/>
+    <w:lsdException w:name="Dark List Accent 1" w:uiPriority="70"/>
+    <w:lsdException w:name="Colorful Shading Accent 1" w:uiPriority="71"/>
+    <w:lsdException w:name="Colorful List Accent 1" w:uiPriority="72"/>
+    <w:lsdException w:name="Colorful Grid Accent 1" w:uiPriority="73"/>
+    <w:lsdException w:name="Light Shading Accent 2" w:uiPriority="60"/>
+    <w:lsdException w:name="Light List Accent 2" w:uiPriority="61"/>
+    <w:lsdException w:name="Light Grid Accent 2" w:uiPriority="62"/>
+    <w:lsdException w:name="Medium Shading 1 Accent 2" w:uiPriority="63"/>
+    <w:lsdException w:name="Medium Shading 2 Accent 2" w:uiPriority="64"/>
+    <w:lsdException w:name="Medium List 1 Accent 2" w:uiPriority="65"/>
+    <w:lsdException w:name="Medium List 2 Accent 2" w:uiPriority="66"/>
+    <w:lsdException w:name="Medium Grid 1 Accent 2" w:uiPriority="67"/>
+    <w:lsdException w:name="Medium Grid 2 Accent 2" w:uiPriority="68"/>
+    <w:lsdException w:name="Medium Grid 3 Accent 2" w:uiPriority="69"/>
+    <w:lsdException w:name="Dark List Accent 2" w:uiPriority="70"/>
+    <w:lsdException w:name="Colorful Shading Accent 2" w:uiPriority="71"/>
+    <w:lsdException w:name="Colorful List Accent 2" w:uiPriority="72"/>
+    <w:lsdException w:name="Colorful Grid Accent 2" w:uiPriority="73"/>
+    <w:lsdException w:name="Light Shading Accent 3" w:uiPriority="60"/>
+    <w:lsdException w:name="Light List Accent 3" w:uiPriority="61"/>
+    <w:lsdException w:name="Light Grid Accent 3" w:uiPriority="62"/>
+    <w:lsdException w:name="Medium Shading 1 Accent 3" w:uiPriority="63"/>
+    <w:lsdException w:name="Medium Shading 2 Accent 3" w:uiPriority="64"/>
+    <w:lsdException w:name="Medium List 1 Accent 3" w:uiPriority="65"/>
+    <w:lsdException w:name="Medium List 2 Accent 3" w:uiPriority="66"/>
+    <w:lsdException w:name="Medium Grid 1 Accent 3" w:uiPriority="67"/>
+    <w:lsdException w:name="Medium Grid 2 Accent 3" w:uiPriority="68"/>
+    <w:lsdException w:name="Medium Grid 3 Accent 3" w:uiPriority="69"/>
+    <w:lsdException w:name="Dark List Accent 3" w:uiPriority="70"/>
+    <w:lsdException w:name="Colorful Shading Accent 3" w:uiPriority="71"/>
+    <w:lsdException w:name="Colorful List Accent 3" w:uiPriority="72"/>
+    <w:lsdException w:name="Colorful Grid Accent 3" w:uiPriority="73"/>
+    <w:lsdException w:name="Light Shading Accent 4" w:uiPriority="60"/>
+    <w:lsdException w:name="Light List Accent 4" w:uiPriority="61"/>
+    <w:lsdException w:name="Light Grid Accent 4" w:uiPriority="62"/>
+    <w:lsdException w:name="Medium Shading 1 Accent 4" w:uiPriority="63"/>
+    <w:lsdException w:name="Medium Shading 2 Accent 4" w:uiPriority="64"/>
+    <w:lsdException w:name="Medium List 1 Accent 4" w:uiPriority="65"/>
+    <w:lsdException w:name="Medium List 2 Accent 4" w:uiPriority="66"/>
+    <w:lsdException w:name="Medium Grid 1 Accent 4" w:uiPriority="67"/>
+    <w:lsdException w:name="Medium Grid 2 Accent 4" w:uiPriority="68"/>
+    <w:lsdException w:name="Medium Grid 3 Accent 4" w:uiPriority="69"/>
+    <w:lsdException w:name="Dark List Accent 4" w:uiPriority="70"/>
+    <w:lsdException w:name="Colorful Shading Accent 4" w:uiPriority="71"/>
+    <w:lsdException w:name="Colorful List Accent 4" w:uiPriority="72"/>
+    <w:lsdException w:name="Colorful Grid Accent 4" w:uiPriority="73"/>
+    <w:lsdException w:name="Light Shading Accent 5" w:uiPriority="60"/>
+    <w:lsdException w:name="Light List Accent 5" w:uiPriority="61"/>
+    <w:lsdException w:name="Light Grid Accent 5" w:uiPriority="62"/>
+    <w:lsdException w:name="Medium Shading 1 Accent 5" w:uiPriority="63"/>
+    <w:lsdException w:name="Medium Shading 2 Accent 5" w:uiPriority="64"/>
+    <w:lsdException w:name="Medium List 1 Accent 5" w:uiPriority="65"/>
+    <w:lsdException w:name="Medium List 2 Accent 5" w:uiPriority="66"/>
+    <w:lsdException w:name="Medium Grid 1 Accent 5" w:uiPriority="67"/>
+    <w:lsdException w:name="Medium Grid 2 Accent 5" w:uiPriority="68"/>
+    <w:lsdException w:name="Medium Grid 3 Accent 5" w:uiPriority="69"/>
+    <w:lsdException w:name="Dark List Accent 5" w:uiPriority="70"/>
+    <w:lsdException w:name="Colorful Shading Accent 5" w:uiPriority="71"/>
+    <w:lsdException w:name="Colorful List Accent 5" w:uiPriority="72"/>
+    <w:lsdException w:name="Colorful Grid Accent 5" w:uiPriority="73"/>
+    <w:lsdException w:name="Light Shading Accent 6" w:uiPriority="60"/>
+    <w:lsdException w:name="Light List Accent 6" w:uiPriority="61"/>
+    <w:lsdException w:name="Light Grid Accent 6" w:uiPriority="62"/>
+    <w:lsdException w:name="Medium Shading 1 Accent 6" w:uiPriority="63"/>
+    <w:lsdException w:name="Medium Shading 2 Accent 6" w:uiPriority="64"/>
+    <w:lsdException w:name="Medium List 1 Accent 6" w:uiPriority="65"/>
+    <w:lsdException w:name="Medium List 2 Accent 6" w:uiPriority="66"/>
+    <w:lsdException w:name="Medium Grid 1 Accent 6" w:uiPriority="67"/>
+    <w:lsdException w:name="Medium Grid 2 Accent 6" w:uiPriority="68"/>
+    <w:lsdException w:name="Medium Grid 3 Accent 6" w:uiPriority="69"/>
+    <w:lsdException w:name="Dark List Accent 6" w:uiPriority="70"/>
+    <w:lsdException w:name="Colorful Shading Accent 6" w:uiPriority="71"/>
+    <w:lsdException w:name="Colorful List Accent 6" w:uiPriority="72"/>
+    <w:lsdException w:name="Colorful Grid Accent 6" w:uiPriority="73"/>
+    <w:lsdException w:name="Subtle Emphasis" w:uiPriority="19" w:qFormat="1"/>
+    <w:lsdException w:name="Intense Emphasis" w:uiPriority="21" w:qFormat="1"/>
+    <w:lsdException w:name="Subtle Reference" w:uiPriority="31" w:qFormat="1"/>
+    <w:lsdException w:name="Intense Reference" w:uiPriority="32" w:qFormat="1"/>
+    <w:lsdException w:name="Book Title" w:uiPriority="33" w:qFormat="1"/>
+    <w:lsdException w:name="Bibliography" w:semiHidden="1" w:uiPriority="37" w:unhideWhenUsed="1"/>
+    <w:lsdException w:name="TOC Heading" w:semiHidden="1" w:uiPriority="39" w:unhideWhenUsed="1" w:qFormat="1"/>
+    <w:lsdException w:name="Plain Table 1" w:uiPriority="41"/>
+    <w:lsdException w:name="Plain Table 2" w:uiPriority="42"/>
+    <w:lsdException w:name="Plain Table 3" w:uiPriority="43"/>
+    <w:lsdException w:name="Plain Table 4" w:uiPriority="44"/>
+    <w:lsdException w:name="Plain Table 5" w:uiPriority="45"/>
+    <w:lsdException w:name="Grid Table Light" w:uiPriority="40"/>
+    <w:lsdException w:name="Grid Table 1 Light" w:uiPriority="46"/>
+    <w:lsdException w:name="Grid Table 2" w:uiPriority="47"/>
+    <w:lsdException w:name="Grid Table 3" w:uiPriority="48"/>
+    <w:lsdException w:name="Grid Table 4" w:uiPriority="49"/>
+    <w:lsdException w:name="Grid Table 5 Dark" w:uiPriority="50"/>
+    <w:lsdException w:name="Grid Table 6 Colorful" w:uiPriority="51"/>
+    <w:lsdException w:name="Grid Table 7 Colorful" w:uiPriority="52"/>
+    <w:lsdException w:name="Grid Table 1 Light Accent 1" w:uiPriority="46"/>
+    <w:lsdException w:name="Grid Table 2 Accent 1" w:uiPriority="47"/>
+    <w:lsdException w:name="Grid Table 3 Accent 1" w:uiPriority="48"/>
+    <w:lsdException w:name="Grid Table 4 Accent 1" w:uiPriority="49"/>
+    <w:lsdException w:name="Grid Table 5 Dark Accent 1" w:uiPriority="50"/>
+    <w:lsdException w:name="Grid Table 6 Colorful Accent 1" w:uiPriority="51"/>
+    <w:lsdException w:name="Grid Table 7 Colorful Accent 1" w:uiPriority="52"/>
+    <w:lsdException w:name="Grid Table 1 Light Accent 2" w:uiPriority="46"/>
+    <w:lsdException w:name="Grid Table 2 Accent 2" w:uiPriority="47"/>
+    <w:lsdException w:name="Grid Table 3 Accent 2" w:uiPriority="48"/>
+    <w:lsdException w:name="Grid Table 4 Accent 2" w:uiPriority="49"/>
+    <w:lsdException w:name="Grid Table 5 Dark Accent 2" w:uiPriority="50"/>
+    <w:lsdException w:name="Grid Table 6 Colorful Accent 2" w:uiPriority="51"/>
+    <w:lsdException w:name="Grid Table 7 Colorful Accent 2" w:uiPriority="52"/>
+    <w:lsdException w:name="Grid Table 1 Light Accent 3" w:uiPriority="46"/>
+    <w:lsdException w:name="Grid Table 2 Accent 3" w:uiPriority="47"/>
+    <w:lsdException w:name="Grid Table 3 Accent 3" w:uiPriority="48"/>
+    <w:lsdException w:name="Grid Table 4 Accent 3" w:uiPriority="49"/>
+    <w:lsdException w:name="Grid Table 5 Dark Accent 3" w:uiPriority="50"/>
+    <w:lsdException w:name="Grid Table 6 Colorful Accent 3" w:uiPriority="51"/>
+    <w:lsdException w:name="Grid Table 7 Colorful Accent 3" w:uiPriority="52"/>
+    <w:lsdException w:name="Grid Table 1 Light Accent 4" w:uiPriority="46"/>
+    <w:lsdException w:name="Grid Table 2 Accent 4" w:uiPriority="47"/>
+    <w:lsdException w:name="Grid Table 3 Accent 4" w:uiPriority="48"/>
+    <w:lsdException w:name="Grid Table 4 Accent 4" w:uiPriority="49"/>
+    <w:lsdException w:name="Grid Table 5 Dark Accent 4" w:uiPriority="50"/>
+    <w:lsdException w:name="Grid Table 6 Colorful Accent 4" w:uiPriority="51"/>
+    <w:lsdException w:name="Grid Table 7 Colorful Accent 4" w:uiPriority="52"/>
+    <w:lsdException w:name="Grid Table 1 Light Accent 5" w:uiPriority="46"/>
+    <w:lsdException w:name="Grid Table 2 Accent 5" w:uiPriority="47"/>
+    <w:lsdException w:name="Grid Table 3 Accent 5" w:uiPriority="48"/>
+    <w:lsdException w:name="Grid Table 4 Accent 5" w:uiPriority="49"/>
+    <w:lsdException w:name="Grid Table 5 Dark Accent 5" w:uiPriority="50"/>
+    <w:lsdException w:name="Grid Table 6 Colorful Accent 5" w:uiPriority="51"/>
+    <w:lsdException w:name="Grid Table 7 Colorful Accent 5" w:uiPriority="52"/>
+    <w:lsdException w:name="Grid Table 1 Light Accent 6" w:uiPriority="46"/>
+    <w:lsdException w:name="Grid Table 2 Accent 6" w:uiPriority="47"/>
+    <w:lsdException w:name="Grid Table 3 Accent 6" w:uiPriority="48"/>
+    <w:lsdException w:name="Grid Table 4 Accent 6" w:uiPriority="49"/>
+    <w:lsdException w:name="Grid Table 5 Dark Accent 6" w:uiPriority="50"/>
+    <w:lsdException w:name="Grid Table 6 Colorful Accent 6" w:uiPriority="51"/>
+    <w:lsdException w:name="Grid Table 7 Colorful Accent 6" w:uiPriority="52"/>
+    <w:lsdException w:name="List Table 1 Light" w:uiPriority="46"/>
+    <w:lsdException w:name="List Table 2" w:uiPriority="47"/>
+    <w:lsdException w:name="List Table 3" w:uiPriority="48"/>
+    <w:lsdException w:name="List Table 4" w:uiPriority="49"/>
+    <w:lsdException w:name="List Table 5 Dark" w:uiPriority="50"/>
+    <w:lsdException w:name="List Table 6 Colorful" w:uiPriority="51"/>
+    <w:lsdException w:name="List Table 7 Colorful" w:uiPriority="52"/>
+    <w:lsdException w:name="List Table 1 Light Accent 1" w:uiPriority="46"/>
+    <w:lsdException w:name="List Table 2 Accent 1" w:uiPriority="47"/>
+    <w:lsdException w:name="List Table 3 Accent 1" w:uiPriority="48"/>
+    <w:lsdException w:name="List Table 4 Accent 1" w:uiPriority="49"/>
+    <w:lsdException w:name="List Table 5 Dark Accent 1" w:uiPriority="50"/>
+    <w:lsdException w:name="List Table 6 Colorful Accent 1" w:uiPriority="51"/>
+    <w:lsdException w:name="List Table 7 Colorful Accent 1" w:uiPriority="52"/>
+    <w:lsdException w:name="List Table 1 Light Accent 2" w:uiPriority="46"/>
+    <w:lsdException w:name="List Table 2 Accent 2" w:uiPriority="47"/>
+    <w:lsdException w:name="List Table 3 Accent 2" w:uiPriority="48"/>
+    <w:lsdException w:name="List Table 4 Accent 2" w:uiPriority="49"/>
+    <w:lsdException w:name="List Table 5 Dark Accent 2" w:uiPriority="50"/>
+    <w:lsdException w:name="List Table 6 Colorful Accent 2" w:uiPriority="51"/>
+    <w:lsdException w:name="List Table 7 Colorful Accent 2" w:uiPriority="52"/>
+    <w:lsdException w:name="List Table 1 Light Accent 3" w:uiPriority="46"/>
+    <w:lsdException w:name="List Table 2 Accent 3" w:uiPriority="47"/>
+    <w:lsdException w:name="List Table 3 Accent 3" w:uiPriority="48"/>
+    <w:lsdException w:name="List Table 4 Accent 3" w:uiPriority="49"/>
+    <w:lsdException w:name="List Table 5 Dark Accent 3" w:uiPriority="50"/>
+    <w:lsdException w:name="List Table 6 Colorful Accent 3" w:uiPriority="51"/>
+    <w:lsdException w:name="List Table 7 Colorful Accent 3" w:uiPriority="52"/>
+    <w:lsdException w:name="List Table 1 Light Accent 4" w:uiPriority="46"/>
+    <w:lsdException w:name="List Table 2 Accent 4" w:uiPriority="47"/>
+    <w:lsdException w:name="List Table 3 Accent 4" w:uiPriority="48"/>
+    <w:lsdException w:name="List Table 4 Accent 4" w:uiPriority="49"/>
+    <w:lsdException w:name="List Table 5 Dark Accent 4" w:uiPriority="50"/>
+    <w:lsdException w:name="List Table 6 Colorful Accent 4" w:uiPriority="51"/>
+    <w:lsdException w:name="List Table 7 Colorful Accent 4" w:uiPriority="52"/>
+    <w:lsdException w:name="List Table 1 Light Accent 5" w:uiPriority="46"/>
+    <w:lsdException w:name="List Table 2 Accent 5" w:uiPriority="47"/>
+    <w:lsdException w:name="List Table 3 Accent 5" w:uiPriority="48"/>
+    <w:lsdException w:name="List Table 4 Accent 5" w:uiPriority="49"/>
+    <w:lsdException w:name="List Table 5 Dark Accent 5" w:uiPriority="50"/>
+    <w:lsdException w:name="List Table 6 Colorful Accent 5" w:uiPriority="51"/>
+    <w:lsdException w:name="List Table 7 Colorful Accent 5" w:uiPriority="52"/>
+    <w:lsdException w:name="List Table 1 Light Accent 6" w:uiPriority="46"/>
+    <w:lsdException w:name="List Table 2 Accent 6" w:uiPriority="47"/>
+    <w:lsdException w:name="List Table 3 Accent 6" w:uiPriority="48"/>
+    <w:lsdException w:name="List Table 4 Accent 6" w:uiPriority="49"/>
+    <w:lsdException w:name="List Table 5 Dark Accent 6" w:uiPriority="50"/>
+    <w:lsdException w:name="List Table 6 Colorful Accent 6" w:uiPriority="51"/>
+    <w:lsdException w:name="List Table 7 Colorful Accent 6" w:uiPriority="52"/>
   </w:latentStyles>
   <w:style w:type="paragraph" w:default="1" w:styleId="Standard">
     <w:name w:val="Normal"/>
@@ -264,7 +587,6 @@
     <w:uiPriority w:val="99"/>
     <w:semiHidden/>
     <w:unhideWhenUsed/>
-    <w:qFormat/>
     <w:tblPr>
       <w:tblInd w:w="0" w:type="dxa"/>
       <w:tblCellMar>
@@ -586,7 +908,7 @@
   <a:extraClrSchemeLst/>
   <a:extLst>
     <a:ext uri="{05A4C25C-085E-4340-85A3-A5531E510DB2}">
-      <thm15:themeFamily xmlns:thm15="http://schemas.microsoft.com/office/thememl/2012/main" xmlns="" name="Office Theme" id="{62F939B6-93AF-4DB8-9C6B-D6C7DFDC589F}" vid="{4A3C46E8-61CC-4603-A589-7422A47A8E4A}"/>
+      <thm15:themeFamily xmlns:thm15="http://schemas.microsoft.com/office/thememl/2012/main" name="Office Theme" id="{62F939B6-93AF-4DB8-9C6B-D6C7DFDC589F}" vid="{4A3C46E8-61CC-4603-A589-7422A47A8E4A}"/>
     </a:ext>
   </a:extLst>
 </a:theme>
